--- a/НахатакянАР_Задание_3курс.docx
+++ b/НахатакянАР_Задание_3курс.docx
@@ -587,13 +587,7 @@
         <w:rPr>
           <w:u w:val="single"/>
         </w:rPr>
-        <w:t xml:space="preserve"> Артура Романович</w:t>
-      </w:r>
-      <w:r>
-        <w:rPr>
-          <w:u w:val="single"/>
-        </w:rPr>
-        <w:t>а</w:t>
+        <w:t xml:space="preserve"> Артура Романовича</w:t>
       </w:r>
       <w:r>
         <w:t>__________________________________</w:t>
@@ -628,13 +622,7 @@
         <w:rPr>
           <w:u w:val="single"/>
         </w:rPr>
-        <w:t>Власов Дмитрий Викторович, кандидат физ.-мат. наук, доцент каф. ИТИЭО</w:t>
-      </w:r>
-      <w:r>
-        <w:rPr>
-          <w:u w:val="single"/>
-        </w:rPr>
-        <w:t xml:space="preserve"> </w:t>
+        <w:t xml:space="preserve">Власов Дмитрий Викторович, кандидат физ.-мат. наук, доцент каф. ИТИЭО </w:t>
       </w:r>
       <w:r>
         <w:rPr>
@@ -1431,6 +1419,14 @@
                 <w:szCs w:val="20"/>
               </w:rPr>
             </w:pPr>
+            <w:r>
+              <w:rPr>
+                <w:color w:val="000000"/>
+                <w:sz w:val="20"/>
+                <w:szCs w:val="20"/>
+              </w:rPr>
+              <w:t>5.02.25</w:t>
+            </w:r>
           </w:p>
         </w:tc>
         <w:tc>
@@ -1459,6 +1455,14 @@
                 <w:szCs w:val="20"/>
               </w:rPr>
             </w:pPr>
+            <w:r>
+              <w:rPr>
+                <w:color w:val="000000"/>
+                <w:sz w:val="20"/>
+                <w:szCs w:val="20"/>
+              </w:rPr>
+              <w:t>5.02.25</w:t>
+            </w:r>
           </w:p>
         </w:tc>
       </w:tr>
@@ -1637,6 +1641,32 @@
                 <w:szCs w:val="20"/>
               </w:rPr>
             </w:pPr>
+            <w:r>
+              <w:rPr>
+                <w:color w:val="000000"/>
+                <w:sz w:val="20"/>
+                <w:szCs w:val="20"/>
+              </w:rPr>
+              <w:lastRenderedPageBreak/>
+              <w:t>8.02.25</w:t>
+            </w:r>
+          </w:p>
+          <w:p>
+            <w:pPr>
+              <w:pBdr>
+                <w:top w:val="nil"/>
+                <w:left w:val="nil"/>
+                <w:bottom w:val="nil"/>
+                <w:right w:val="nil"/>
+                <w:between w:val="nil"/>
+              </w:pBdr>
+              <w:jc w:val="both"/>
+              <w:rPr>
+                <w:color w:val="000000"/>
+                <w:sz w:val="20"/>
+                <w:szCs w:val="20"/>
+              </w:rPr>
+            </w:pPr>
           </w:p>
         </w:tc>
         <w:tc>
@@ -1649,6 +1679,31 @@
               <w:right w:val="single" w:sz="4" w:space="0" w:color="000000"/>
             </w:tcBorders>
           </w:tcPr>
+          <w:p>
+            <w:pPr>
+              <w:pBdr>
+                <w:top w:val="nil"/>
+                <w:left w:val="nil"/>
+                <w:bottom w:val="nil"/>
+                <w:right w:val="nil"/>
+                <w:between w:val="nil"/>
+              </w:pBdr>
+              <w:jc w:val="both"/>
+              <w:rPr>
+                <w:color w:val="000000"/>
+                <w:sz w:val="20"/>
+                <w:szCs w:val="20"/>
+              </w:rPr>
+            </w:pPr>
+            <w:r>
+              <w:rPr>
+                <w:color w:val="000000"/>
+                <w:sz w:val="20"/>
+                <w:szCs w:val="20"/>
+              </w:rPr>
+              <w:t>8.02.25</w:t>
+            </w:r>
+          </w:p>
           <w:p>
             <w:pPr>
               <w:pBdr>
@@ -1836,6 +1891,14 @@
                 <w:szCs w:val="20"/>
               </w:rPr>
             </w:pPr>
+            <w:r>
+              <w:rPr>
+                <w:color w:val="000000"/>
+                <w:sz w:val="20"/>
+                <w:szCs w:val="20"/>
+              </w:rPr>
+              <w:t>17.02.25</w:t>
+            </w:r>
           </w:p>
         </w:tc>
         <w:tc>
@@ -1864,6 +1927,14 @@
                 <w:szCs w:val="20"/>
               </w:rPr>
             </w:pPr>
+            <w:r>
+              <w:rPr>
+                <w:color w:val="000000"/>
+                <w:sz w:val="20"/>
+                <w:szCs w:val="20"/>
+              </w:rPr>
+              <w:t>17.02.25</w:t>
+            </w:r>
           </w:p>
         </w:tc>
       </w:tr>
@@ -2078,176 +2149,6 @@
               <w:t>Библиотека должна быть актуальна (включать ресурсы, не старше 5 лет), а также покрывать основные технические направления (например, операционные системы, архитектура ЭВМ, программирование, проектная деятельность, информационные технологии, веб, вычислительная техника, компьютерное моделирование, компьютерная графика, численные методы, вычислительная математика, большие данные, статистика и т.д.) с опорой на актуальную образовательную программу, на которой обучается практикант.</w:t>
             </w:r>
           </w:p>
-          <w:p/>
-          <w:p/>
-          <w:p>
-            <w:r>
-              <w:t>2.1. Составить актуальную электронную библиотеку (подборку книг, статей, ресурсов и т. д.) для специалиста в области в области корпоративного электронного обучения (44.0</w:t>
-            </w:r>
-            <w:r>
-              <w:t>4.01)</w:t>
-            </w:r>
-          </w:p>
-          <w:p>
-            <w:r>
-              <w:t>Для выполнения задания используются электронные библиотечные ресурсы:</w:t>
-            </w:r>
-          </w:p>
-          <w:p>
-            <w:pPr>
-              <w:pStyle w:val="ad"/>
-              <w:numPr>
-                <w:ilvl w:val="0"/>
-                <w:numId w:val="2"/>
-              </w:numPr>
-              <w:ind w:left="4" w:firstLine="284"/>
-            </w:pPr>
-            <w:r>
-              <w:t xml:space="preserve">электронная библиотека РГПУ им. А. И. Герцена </w:t>
-            </w:r>
-            <w:hyperlink r:id="rId9" w:history="1">
-              <w:r>
-                <w:rPr>
-                  <w:rStyle w:val="ab"/>
-                </w:rPr>
-                <w:t>https://lib.herzen.spb.ru/</w:t>
-              </w:r>
-            </w:hyperlink>
-          </w:p>
-          <w:p>
-            <w:pPr>
-              <w:pStyle w:val="ad"/>
-              <w:numPr>
-                <w:ilvl w:val="0"/>
-                <w:numId w:val="2"/>
-              </w:numPr>
-              <w:ind w:left="0" w:firstLine="360"/>
-            </w:pPr>
-            <w:r>
-              <w:t>библиотечные системы, доступные в РГПУ (список представлен по ссылке ниже)</w:t>
-            </w:r>
-          </w:p>
-          <w:p>
-            <w:hyperlink r:id="rId10" w:history="1">
-              <w:r>
-                <w:rPr>
-                  <w:rStyle w:val="ab"/>
-                  <w:lang w:val="en-US"/>
-                </w:rPr>
-                <w:t>https</w:t>
-              </w:r>
-              <w:r>
-                <w:rPr>
-                  <w:rStyle w:val="ab"/>
-                </w:rPr>
-                <w:t>://</w:t>
-              </w:r>
-              <w:r>
-                <w:rPr>
-                  <w:rStyle w:val="ab"/>
-                  <w:lang w:val="en-US"/>
-                </w:rPr>
-                <w:t>lib</w:t>
-              </w:r>
-              <w:r>
-                <w:rPr>
-                  <w:rStyle w:val="ab"/>
-                </w:rPr>
-                <w:t>.</w:t>
-              </w:r>
-              <w:proofErr w:type="spellStart"/>
-              <w:r>
-                <w:rPr>
-                  <w:rStyle w:val="ab"/>
-                  <w:lang w:val="en-US"/>
-                </w:rPr>
-                <w:t>herzen</w:t>
-              </w:r>
-              <w:proofErr w:type="spellEnd"/>
-              <w:r>
-                <w:rPr>
-                  <w:rStyle w:val="ab"/>
-                </w:rPr>
-                <w:t>.</w:t>
-              </w:r>
-              <w:proofErr w:type="spellStart"/>
-              <w:r>
-                <w:rPr>
-                  <w:rStyle w:val="ab"/>
-                  <w:lang w:val="en-US"/>
-                </w:rPr>
-                <w:t>spb</w:t>
-              </w:r>
-              <w:proofErr w:type="spellEnd"/>
-              <w:r>
-                <w:rPr>
-                  <w:rStyle w:val="ab"/>
-                </w:rPr>
-                <w:t>.</w:t>
-              </w:r>
-              <w:proofErr w:type="spellStart"/>
-              <w:r>
-                <w:rPr>
-                  <w:rStyle w:val="ab"/>
-                  <w:lang w:val="en-US"/>
-                </w:rPr>
-                <w:t>ru</w:t>
-              </w:r>
-              <w:proofErr w:type="spellEnd"/>
-              <w:r>
-                <w:rPr>
-                  <w:rStyle w:val="ab"/>
-                </w:rPr>
-                <w:t>/</w:t>
-              </w:r>
-              <w:r>
-                <w:rPr>
-                  <w:rStyle w:val="ab"/>
-                  <w:lang w:val="en-US"/>
-                </w:rPr>
-                <w:t>p</w:t>
-              </w:r>
-              <w:r>
-                <w:rPr>
-                  <w:rStyle w:val="ab"/>
-                </w:rPr>
-                <w:t>/</w:t>
-              </w:r>
-              <w:proofErr w:type="spellStart"/>
-              <w:r>
-                <w:rPr>
-                  <w:rStyle w:val="ab"/>
-                  <w:lang w:val="en-US"/>
-                </w:rPr>
-                <w:t>newebs</w:t>
-              </w:r>
-              <w:proofErr w:type="spellEnd"/>
-            </w:hyperlink>
-            <w:r>
-              <w:t>)</w:t>
-            </w:r>
-          </w:p>
-          <w:p/>
-          <w:p>
-            <w:r>
-              <w:t>Библиотека должна быть актуальна (включать ресурсы, не старше 5 лет).</w:t>
-            </w:r>
-          </w:p>
-          <w:p>
-            <w:r>
-              <w:t>Электронная библиотека должна быть составлена с опорой на актуальную образовательную программу по направлению «44.04.01 Корпоративное электронное обучение».</w:t>
-            </w:r>
-          </w:p>
-          <w:p>
-            <w:pPr>
-              <w:rPr>
-                <w:rFonts w:ascii="Calibri" w:eastAsia="Calibri" w:hAnsi="Calibri" w:cs="Calibri"/>
-                <w:color w:val="000000"/>
-                <w:sz w:val="22"/>
-                <w:szCs w:val="22"/>
-              </w:rPr>
-            </w:pPr>
-          </w:p>
         </w:tc>
         <w:tc>
           <w:tcPr>
@@ -2442,152 +2343,6 @@
               </w:rPr>
             </w:pPr>
           </w:p>
-          <w:p>
-            <w:pPr>
-              <w:pBdr>
-                <w:top w:val="nil"/>
-                <w:left w:val="nil"/>
-                <w:bottom w:val="nil"/>
-                <w:right w:val="nil"/>
-                <w:between w:val="nil"/>
-              </w:pBdr>
-              <w:tabs>
-                <w:tab w:val="left" w:pos="-15"/>
-              </w:tabs>
-              <w:spacing w:after="200" w:line="276" w:lineRule="auto"/>
-              <w:rPr>
-                <w:rFonts w:ascii="Calibri" w:eastAsia="Calibri" w:hAnsi="Calibri" w:cs="Calibri"/>
-                <w:color w:val="000000"/>
-                <w:sz w:val="22"/>
-                <w:szCs w:val="22"/>
-              </w:rPr>
-            </w:pPr>
-          </w:p>
-          <w:p>
-            <w:pPr>
-              <w:pBdr>
-                <w:top w:val="nil"/>
-                <w:left w:val="nil"/>
-                <w:bottom w:val="nil"/>
-                <w:right w:val="nil"/>
-                <w:between w:val="nil"/>
-              </w:pBdr>
-              <w:tabs>
-                <w:tab w:val="left" w:pos="-15"/>
-              </w:tabs>
-              <w:spacing w:after="200" w:line="276" w:lineRule="auto"/>
-              <w:rPr>
-                <w:rFonts w:ascii="Calibri" w:eastAsia="Calibri" w:hAnsi="Calibri" w:cs="Calibri"/>
-                <w:color w:val="000000"/>
-                <w:sz w:val="22"/>
-                <w:szCs w:val="22"/>
-              </w:rPr>
-            </w:pPr>
-          </w:p>
-          <w:p>
-            <w:pPr>
-              <w:pBdr>
-                <w:top w:val="nil"/>
-                <w:left w:val="nil"/>
-                <w:bottom w:val="nil"/>
-                <w:right w:val="nil"/>
-                <w:between w:val="nil"/>
-              </w:pBdr>
-              <w:tabs>
-                <w:tab w:val="left" w:pos="-15"/>
-              </w:tabs>
-              <w:spacing w:after="200" w:line="276" w:lineRule="auto"/>
-              <w:rPr>
-                <w:color w:val="000000"/>
-              </w:rPr>
-            </w:pPr>
-            <w:r>
-              <w:t xml:space="preserve">Аннотированный список (в группе) (опубликовать в электронном портфолио, </w:t>
-            </w:r>
-            <w:r>
-              <w:rPr>
-                <w:color w:val="000000"/>
-              </w:rPr>
-              <w:t xml:space="preserve">QR-код </w:t>
-            </w:r>
-            <w:proofErr w:type="gramStart"/>
-            <w:r>
-              <w:rPr>
-                <w:color w:val="000000"/>
-              </w:rPr>
-              <w:t xml:space="preserve">и </w:t>
-            </w:r>
-            <w:r>
-              <w:t xml:space="preserve"> ссылка</w:t>
-            </w:r>
-            <w:proofErr w:type="gramEnd"/>
-            <w:r>
-              <w:t xml:space="preserve"> в отчете). Список подготавливается в двух вариантах: для отчета по практике в формате </w:t>
-            </w:r>
-            <w:r>
-              <w:rPr>
-                <w:lang w:val="en-US"/>
-              </w:rPr>
-              <w:t>docx</w:t>
-            </w:r>
-            <w:r>
-              <w:t xml:space="preserve"> </w:t>
-            </w:r>
-            <w:r>
-              <w:t xml:space="preserve">и для размещения на сайте кафедры в формате </w:t>
-            </w:r>
-            <w:r>
-              <w:rPr>
-                <w:lang w:val="en-US"/>
-              </w:rPr>
-              <w:t>Markdown</w:t>
-            </w:r>
-            <w:r>
-              <w:t xml:space="preserve"> (оформляется по разделам)</w:t>
-            </w:r>
-          </w:p>
-          <w:p>
-            <w:pPr>
-              <w:pBdr>
-                <w:top w:val="nil"/>
-                <w:left w:val="nil"/>
-                <w:bottom w:val="nil"/>
-                <w:right w:val="nil"/>
-                <w:between w:val="nil"/>
-              </w:pBdr>
-              <w:tabs>
-                <w:tab w:val="left" w:pos="-15"/>
-              </w:tabs>
-              <w:spacing w:after="200" w:line="276" w:lineRule="auto"/>
-              <w:rPr>
-                <w:rFonts w:ascii="Calibri" w:eastAsia="Calibri" w:hAnsi="Calibri" w:cs="Calibri"/>
-                <w:color w:val="000000"/>
-                <w:sz w:val="22"/>
-                <w:szCs w:val="22"/>
-              </w:rPr>
-            </w:pPr>
-          </w:p>
-          <w:p>
-            <w:pPr>
-              <w:pBdr>
-                <w:top w:val="nil"/>
-                <w:left w:val="nil"/>
-                <w:bottom w:val="nil"/>
-                <w:right w:val="nil"/>
-                <w:between w:val="nil"/>
-              </w:pBdr>
-              <w:tabs>
-                <w:tab w:val="left" w:pos="-15"/>
-              </w:tabs>
-              <w:spacing w:after="200" w:line="276" w:lineRule="auto"/>
-              <w:rPr>
-                <w:rFonts w:ascii="Calibri" w:eastAsia="Calibri" w:hAnsi="Calibri" w:cs="Calibri"/>
-                <w:color w:val="000000"/>
-                <w:sz w:val="22"/>
-                <w:szCs w:val="22"/>
-              </w:rPr>
-            </w:pPr>
-          </w:p>
         </w:tc>
         <w:tc>
           <w:tcPr>
@@ -2616,6 +2371,14 @@
                 <w:szCs w:val="20"/>
               </w:rPr>
             </w:pPr>
+            <w:r>
+              <w:rPr>
+                <w:color w:val="000000"/>
+                <w:sz w:val="20"/>
+                <w:szCs w:val="20"/>
+              </w:rPr>
+              <w:t>22.02.25</w:t>
+            </w:r>
           </w:p>
         </w:tc>
         <w:tc>
@@ -2645,6 +2408,14 @@
                 <w:szCs w:val="20"/>
               </w:rPr>
             </w:pPr>
+            <w:r>
+              <w:rPr>
+                <w:color w:val="000000"/>
+                <w:sz w:val="20"/>
+                <w:szCs w:val="20"/>
+              </w:rPr>
+              <w:t>22.02.25</w:t>
+            </w:r>
           </w:p>
         </w:tc>
       </w:tr>
@@ -2919,6 +2690,7 @@
               <w:spacing w:before="0" w:beforeAutospacing="0" w:after="150" w:afterAutospacing="0"/>
             </w:pPr>
             <w:r>
+              <w:lastRenderedPageBreak/>
               <w:t>2.2.</w:t>
             </w:r>
             <w:r>
@@ -2941,7 +2713,7 @@
               </w:rPr>
               <w:t> </w:t>
             </w:r>
-            <w:hyperlink r:id="rId11" w:tgtFrame="_blank" w:history="1">
+            <w:hyperlink r:id="rId9" w:tgtFrame="_blank" w:history="1">
               <w:r>
                 <w:rPr>
                   <w:rStyle w:val="ab"/>
@@ -2991,322 +2763,11 @@
               <w:spacing w:before="0" w:beforeAutospacing="0" w:after="150" w:afterAutospacing="0"/>
             </w:pPr>
             <w:r>
-              <w:t>Направление: конференция кафедры</w:t>
-            </w:r>
-          </w:p>
-          <w:p>
-            <w:pPr>
-              <w:pStyle w:val="ae"/>
-              <w:shd w:val="clear" w:color="auto" w:fill="FFFFFF"/>
-              <w:spacing w:before="0" w:beforeAutospacing="0" w:after="150" w:afterAutospacing="0"/>
-            </w:pPr>
-          </w:p>
-          <w:p>
-            <w:pPr>
-              <w:pStyle w:val="ae"/>
-              <w:shd w:val="clear" w:color="auto" w:fill="FFFFFF"/>
-              <w:spacing w:before="0" w:beforeAutospacing="0" w:after="150" w:afterAutospacing="0"/>
-            </w:pPr>
-            <w:r>
-              <w:t>2.2.</w:t>
-            </w:r>
-            <w:r>
-              <w:rPr>
-                <w:color w:val="000000"/>
-                <w:sz w:val="20"/>
-                <w:szCs w:val="20"/>
-              </w:rPr>
-              <w:t xml:space="preserve"> </w:t>
-            </w:r>
-            <w:r>
-              <w:t>Проанализировать программное решение</w:t>
-            </w:r>
-            <w:r>
-              <w:rPr>
-                <w:rFonts w:ascii="Open Sans" w:hAnsi="Open Sans" w:cs="Open Sans"/>
-                <w:color w:val="555555"/>
-                <w:sz w:val="20"/>
-                <w:szCs w:val="20"/>
-              </w:rPr>
-              <w:t> </w:t>
-            </w:r>
-            <w:hyperlink r:id="rId12" w:tgtFrame="_blank" w:history="1">
-              <w:r>
-                <w:rPr>
-                  <w:rStyle w:val="ab"/>
-                  <w:rFonts w:ascii="Open Sans" w:hAnsi="Open Sans" w:cs="Open Sans"/>
-                  <w:color w:val="0070A8"/>
-                  <w:sz w:val="20"/>
-                  <w:szCs w:val="20"/>
-                </w:rPr>
-                <w:t>сайта кафедры ИТиЭО</w:t>
-              </w:r>
-            </w:hyperlink>
-            <w:r>
-              <w:rPr>
-                <w:rFonts w:ascii="Open Sans" w:hAnsi="Open Sans" w:cs="Open Sans"/>
-                <w:color w:val="555555"/>
-                <w:sz w:val="20"/>
-                <w:szCs w:val="20"/>
-              </w:rPr>
-              <w:t> </w:t>
-            </w:r>
-            <w:r>
-              <w:t>(https://ict.herzen.spb.ru/)</w:t>
-            </w:r>
-          </w:p>
-          <w:p>
-            <w:pPr>
-              <w:pStyle w:val="ae"/>
-              <w:shd w:val="clear" w:color="auto" w:fill="FFFFFF"/>
-              <w:spacing w:before="0" w:beforeAutospacing="0" w:after="150" w:afterAutospacing="0"/>
-            </w:pPr>
-            <w:r>
-              <w:t xml:space="preserve">Выбрать одно из направлений решаемых задач кафедры </w:t>
-            </w:r>
-            <w:proofErr w:type="gramStart"/>
-            <w:r>
-              <w:t>и  подобрать</w:t>
-            </w:r>
-            <w:proofErr w:type="gramEnd"/>
-            <w:r>
-              <w:t xml:space="preserve"> актуальные программные расширения и современные темы оформления.</w:t>
-            </w:r>
-          </w:p>
-          <w:p>
-            <w:pPr>
-              <w:pStyle w:val="ae"/>
-              <w:shd w:val="clear" w:color="auto" w:fill="FFFFFF"/>
-              <w:spacing w:before="0" w:beforeAutospacing="0" w:after="150" w:afterAutospacing="0"/>
-            </w:pPr>
-            <w:r>
               <w:t xml:space="preserve">Направление: </w:t>
             </w:r>
             <w:r>
               <w:t>публикация расписания преподавателей</w:t>
             </w:r>
-          </w:p>
-          <w:p>
-            <w:pPr>
-              <w:widowControl w:val="0"/>
-              <w:pBdr>
-                <w:top w:val="nil"/>
-                <w:left w:val="nil"/>
-                <w:bottom w:val="nil"/>
-                <w:right w:val="nil"/>
-                <w:between w:val="nil"/>
-              </w:pBdr>
-              <w:spacing w:line="276" w:lineRule="auto"/>
-              <w:rPr>
-                <w:color w:val="000000"/>
-                <w:sz w:val="20"/>
-                <w:szCs w:val="20"/>
-              </w:rPr>
-            </w:pPr>
-          </w:p>
-          <w:p>
-            <w:pPr>
-              <w:pStyle w:val="ae"/>
-              <w:shd w:val="clear" w:color="auto" w:fill="FFFFFF"/>
-              <w:spacing w:before="0" w:beforeAutospacing="0" w:after="150" w:afterAutospacing="0"/>
-            </w:pPr>
-            <w:r>
-              <w:t>2.2.</w:t>
-            </w:r>
-            <w:r>
-              <w:rPr>
-                <w:color w:val="000000"/>
-                <w:sz w:val="20"/>
-                <w:szCs w:val="20"/>
-              </w:rPr>
-              <w:t xml:space="preserve"> </w:t>
-            </w:r>
-            <w:r>
-              <w:t>Проанализировать программное решение</w:t>
-            </w:r>
-            <w:r>
-              <w:rPr>
-                <w:rFonts w:ascii="Open Sans" w:hAnsi="Open Sans" w:cs="Open Sans"/>
-                <w:color w:val="555555"/>
-                <w:sz w:val="20"/>
-                <w:szCs w:val="20"/>
-              </w:rPr>
-              <w:t> </w:t>
-            </w:r>
-            <w:hyperlink r:id="rId13" w:tgtFrame="_blank" w:history="1">
-              <w:r>
-                <w:rPr>
-                  <w:rStyle w:val="ab"/>
-                  <w:rFonts w:ascii="Open Sans" w:hAnsi="Open Sans" w:cs="Open Sans"/>
-                  <w:color w:val="0070A8"/>
-                  <w:sz w:val="20"/>
-                  <w:szCs w:val="20"/>
-                </w:rPr>
-                <w:t>сайта кафедры ИТиЭО</w:t>
-              </w:r>
-            </w:hyperlink>
-            <w:r>
-              <w:rPr>
-                <w:rFonts w:ascii="Open Sans" w:hAnsi="Open Sans" w:cs="Open Sans"/>
-                <w:color w:val="555555"/>
-                <w:sz w:val="20"/>
-                <w:szCs w:val="20"/>
-              </w:rPr>
-              <w:t> </w:t>
-            </w:r>
-            <w:r>
-              <w:t>(https://ict.herzen.spb.ru/)</w:t>
-            </w:r>
-          </w:p>
-          <w:p>
-            <w:pPr>
-              <w:pStyle w:val="ae"/>
-              <w:shd w:val="clear" w:color="auto" w:fill="FFFFFF"/>
-              <w:spacing w:before="0" w:beforeAutospacing="0" w:after="150" w:afterAutospacing="0"/>
-            </w:pPr>
-            <w:r>
-              <w:lastRenderedPageBreak/>
-              <w:t xml:space="preserve">Выбрать одно из направлений решаемых задач кафедры </w:t>
-            </w:r>
-            <w:proofErr w:type="gramStart"/>
-            <w:r>
-              <w:t>и  подобрать</w:t>
-            </w:r>
-            <w:proofErr w:type="gramEnd"/>
-            <w:r>
-              <w:t xml:space="preserve"> актуальные программные расширения и современные темы оформления.</w:t>
-            </w:r>
-          </w:p>
-          <w:p>
-            <w:pPr>
-              <w:pStyle w:val="ae"/>
-              <w:shd w:val="clear" w:color="auto" w:fill="FFFFFF"/>
-              <w:spacing w:before="0" w:beforeAutospacing="0" w:after="150" w:afterAutospacing="0"/>
-            </w:pPr>
-            <w:r>
-              <w:t xml:space="preserve">Направление: </w:t>
-            </w:r>
-            <w:r>
-              <w:t>публикация тематической справочной информации</w:t>
-            </w:r>
-          </w:p>
-          <w:p>
-            <w:pPr>
-              <w:widowControl w:val="0"/>
-              <w:pBdr>
-                <w:top w:val="nil"/>
-                <w:left w:val="nil"/>
-                <w:bottom w:val="nil"/>
-                <w:right w:val="nil"/>
-                <w:between w:val="nil"/>
-              </w:pBdr>
-              <w:spacing w:line="276" w:lineRule="auto"/>
-              <w:rPr>
-                <w:color w:val="000000"/>
-                <w:sz w:val="20"/>
-                <w:szCs w:val="20"/>
-              </w:rPr>
-            </w:pPr>
-          </w:p>
-          <w:p>
-            <w:pPr>
-              <w:pStyle w:val="ae"/>
-              <w:shd w:val="clear" w:color="auto" w:fill="FFFFFF"/>
-              <w:spacing w:before="0" w:beforeAutospacing="0" w:after="150" w:afterAutospacing="0"/>
-            </w:pPr>
-            <w:r>
-              <w:t>2.2.</w:t>
-            </w:r>
-            <w:r>
-              <w:rPr>
-                <w:color w:val="000000"/>
-                <w:sz w:val="20"/>
-                <w:szCs w:val="20"/>
-              </w:rPr>
-              <w:t xml:space="preserve"> </w:t>
-            </w:r>
-            <w:r>
-              <w:t>Проанализировать программное решение</w:t>
-            </w:r>
-            <w:r>
-              <w:rPr>
-                <w:rFonts w:ascii="Open Sans" w:hAnsi="Open Sans" w:cs="Open Sans"/>
-                <w:color w:val="555555"/>
-                <w:sz w:val="20"/>
-                <w:szCs w:val="20"/>
-              </w:rPr>
-              <w:t> </w:t>
-            </w:r>
-            <w:hyperlink r:id="rId14" w:tgtFrame="_blank" w:history="1">
-              <w:r>
-                <w:rPr>
-                  <w:rStyle w:val="ab"/>
-                  <w:rFonts w:ascii="Open Sans" w:hAnsi="Open Sans" w:cs="Open Sans"/>
-                  <w:color w:val="0070A8"/>
-                  <w:sz w:val="20"/>
-                  <w:szCs w:val="20"/>
-                </w:rPr>
-                <w:t>сайта кафедры ИТиЭО</w:t>
-              </w:r>
-            </w:hyperlink>
-            <w:r>
-              <w:rPr>
-                <w:rFonts w:ascii="Open Sans" w:hAnsi="Open Sans" w:cs="Open Sans"/>
-                <w:color w:val="555555"/>
-                <w:sz w:val="20"/>
-                <w:szCs w:val="20"/>
-              </w:rPr>
-              <w:t> </w:t>
-            </w:r>
-            <w:r>
-              <w:t>(https://ict.herzen.spb.ru/)</w:t>
-            </w:r>
-          </w:p>
-          <w:p>
-            <w:pPr>
-              <w:pStyle w:val="ae"/>
-              <w:shd w:val="clear" w:color="auto" w:fill="FFFFFF"/>
-              <w:spacing w:before="0" w:beforeAutospacing="0" w:after="150" w:afterAutospacing="0"/>
-            </w:pPr>
-            <w:r>
-              <w:t xml:space="preserve">Выбрать одно из направлений решаемых задач кафедры </w:t>
-            </w:r>
-            <w:proofErr w:type="gramStart"/>
-            <w:r>
-              <w:t>и  подобрать</w:t>
-            </w:r>
-            <w:proofErr w:type="gramEnd"/>
-            <w:r>
-              <w:t xml:space="preserve"> актуальные программные расширения и современные темы оформления.</w:t>
-            </w:r>
-          </w:p>
-          <w:p>
-            <w:pPr>
-              <w:pStyle w:val="ae"/>
-              <w:shd w:val="clear" w:color="auto" w:fill="FFFFFF"/>
-              <w:spacing w:before="0" w:beforeAutospacing="0" w:after="150" w:afterAutospacing="0"/>
-            </w:pPr>
-            <w:r>
-              <w:t>Направление: выбрать самостоятельно другое направление</w:t>
-            </w:r>
-          </w:p>
-          <w:p>
-            <w:pPr>
-              <w:widowControl w:val="0"/>
-              <w:pBdr>
-                <w:top w:val="nil"/>
-                <w:left w:val="nil"/>
-                <w:bottom w:val="nil"/>
-                <w:right w:val="nil"/>
-                <w:between w:val="nil"/>
-              </w:pBdr>
-              <w:spacing w:line="276" w:lineRule="auto"/>
-              <w:rPr>
-                <w:color w:val="000000"/>
-                <w:sz w:val="20"/>
-                <w:szCs w:val="20"/>
-              </w:rPr>
-            </w:pPr>
           </w:p>
         </w:tc>
         <w:tc>
@@ -3338,188 +2799,6 @@
               <w:rPr>
                 <w:color w:val="000000"/>
               </w:rPr>
-              <w:lastRenderedPageBreak/>
-              <w:t xml:space="preserve">Текстовый документ </w:t>
-            </w:r>
-            <w:proofErr w:type="gramStart"/>
-            <w:r>
-              <w:rPr>
-                <w:color w:val="000000"/>
-              </w:rPr>
-              <w:t>с  подборкой</w:t>
-            </w:r>
-            <w:proofErr w:type="gramEnd"/>
-            <w:r>
-              <w:rPr>
-                <w:color w:val="000000"/>
-              </w:rPr>
-              <w:t xml:space="preserve"> расширений и тем оформления с комментариями (опубликовать в электронном портфолио, QR-код в отчете)</w:t>
-            </w:r>
-          </w:p>
-          <w:p>
-            <w:pPr>
-              <w:widowControl w:val="0"/>
-              <w:pBdr>
-                <w:top w:val="nil"/>
-                <w:left w:val="nil"/>
-                <w:bottom w:val="nil"/>
-                <w:right w:val="nil"/>
-                <w:between w:val="nil"/>
-              </w:pBdr>
-              <w:spacing w:line="276" w:lineRule="auto"/>
-              <w:rPr>
-                <w:color w:val="000000"/>
-              </w:rPr>
-            </w:pPr>
-          </w:p>
-          <w:p>
-            <w:pPr>
-              <w:widowControl w:val="0"/>
-              <w:pBdr>
-                <w:top w:val="nil"/>
-                <w:left w:val="nil"/>
-                <w:bottom w:val="nil"/>
-                <w:right w:val="nil"/>
-                <w:between w:val="nil"/>
-              </w:pBdr>
-              <w:spacing w:line="276" w:lineRule="auto"/>
-              <w:rPr>
-                <w:color w:val="000000"/>
-              </w:rPr>
-            </w:pPr>
-            <w:r>
-              <w:rPr>
-                <w:color w:val="000000"/>
-              </w:rPr>
-              <w:t xml:space="preserve">Текстовый документ </w:t>
-            </w:r>
-            <w:proofErr w:type="gramStart"/>
-            <w:r>
-              <w:rPr>
-                <w:color w:val="000000"/>
-              </w:rPr>
-              <w:t>с  подборкой</w:t>
-            </w:r>
-            <w:proofErr w:type="gramEnd"/>
-            <w:r>
-              <w:rPr>
-                <w:color w:val="000000"/>
-              </w:rPr>
-              <w:t xml:space="preserve"> расширений и тем оформления с комментариями (опубликовать в электронном портфолио, QR-код в отчете)</w:t>
-            </w:r>
-          </w:p>
-          <w:p>
-            <w:pPr>
-              <w:widowControl w:val="0"/>
-              <w:pBdr>
-                <w:top w:val="nil"/>
-                <w:left w:val="nil"/>
-                <w:bottom w:val="nil"/>
-                <w:right w:val="nil"/>
-                <w:between w:val="nil"/>
-              </w:pBdr>
-              <w:spacing w:line="276" w:lineRule="auto"/>
-              <w:rPr>
-                <w:color w:val="000000"/>
-              </w:rPr>
-            </w:pPr>
-          </w:p>
-          <w:p>
-            <w:pPr>
-              <w:widowControl w:val="0"/>
-              <w:pBdr>
-                <w:top w:val="nil"/>
-                <w:left w:val="nil"/>
-                <w:bottom w:val="nil"/>
-                <w:right w:val="nil"/>
-                <w:between w:val="nil"/>
-              </w:pBdr>
-              <w:spacing w:line="276" w:lineRule="auto"/>
-              <w:rPr>
-                <w:color w:val="000000"/>
-              </w:rPr>
-            </w:pPr>
-            <w:r>
-              <w:rPr>
-                <w:color w:val="000000"/>
-              </w:rPr>
-              <w:t xml:space="preserve">Текстовый документ </w:t>
-            </w:r>
-            <w:proofErr w:type="gramStart"/>
-            <w:r>
-              <w:rPr>
-                <w:color w:val="000000"/>
-              </w:rPr>
-              <w:t>с  подборкой</w:t>
-            </w:r>
-            <w:proofErr w:type="gramEnd"/>
-            <w:r>
-              <w:rPr>
-                <w:color w:val="000000"/>
-              </w:rPr>
-              <w:t xml:space="preserve"> расширений и тем оформления с </w:t>
-            </w:r>
-            <w:r>
-              <w:rPr>
-                <w:color w:val="000000"/>
-              </w:rPr>
-              <w:lastRenderedPageBreak/>
-              <w:t>комментариями (опубликовать в электронном портфолио, QR-код в отчете)</w:t>
-            </w:r>
-          </w:p>
-          <w:p>
-            <w:pPr>
-              <w:widowControl w:val="0"/>
-              <w:pBdr>
-                <w:top w:val="nil"/>
-                <w:left w:val="nil"/>
-                <w:bottom w:val="nil"/>
-                <w:right w:val="nil"/>
-                <w:between w:val="nil"/>
-              </w:pBdr>
-              <w:spacing w:line="276" w:lineRule="auto"/>
-              <w:rPr>
-                <w:color w:val="000000"/>
-              </w:rPr>
-            </w:pPr>
-          </w:p>
-          <w:p>
-            <w:pPr>
-              <w:widowControl w:val="0"/>
-              <w:pBdr>
-                <w:top w:val="nil"/>
-                <w:left w:val="nil"/>
-                <w:bottom w:val="nil"/>
-                <w:right w:val="nil"/>
-                <w:between w:val="nil"/>
-              </w:pBdr>
-              <w:spacing w:line="276" w:lineRule="auto"/>
-              <w:rPr>
-                <w:color w:val="000000"/>
-              </w:rPr>
-            </w:pPr>
-          </w:p>
-          <w:p>
-            <w:pPr>
-              <w:widowControl w:val="0"/>
-              <w:pBdr>
-                <w:top w:val="nil"/>
-                <w:left w:val="nil"/>
-                <w:bottom w:val="nil"/>
-                <w:right w:val="nil"/>
-                <w:between w:val="nil"/>
-              </w:pBdr>
-              <w:spacing w:line="276" w:lineRule="auto"/>
-              <w:rPr>
-                <w:color w:val="000000"/>
-                <w:sz w:val="20"/>
-                <w:szCs w:val="20"/>
-              </w:rPr>
-            </w:pPr>
-            <w:r>
-              <w:rPr>
-                <w:color w:val="000000"/>
-              </w:rPr>
               <w:t xml:space="preserve">Текстовый документ </w:t>
             </w:r>
             <w:proofErr w:type="gramStart"/>
@@ -3565,6 +2844,14 @@
                 <w:szCs w:val="20"/>
               </w:rPr>
             </w:pPr>
+            <w:r>
+              <w:rPr>
+                <w:color w:val="000000"/>
+                <w:sz w:val="20"/>
+                <w:szCs w:val="20"/>
+              </w:rPr>
+              <w:t>27.02.25</w:t>
+            </w:r>
           </w:p>
         </w:tc>
         <w:tc>
@@ -3697,7 +2984,7 @@
               </w:rPr>
               <w:t xml:space="preserve">-репозиторий и содержит все загруженные в него результаты выполнения заданий, включая слайды. Пример репозитория: </w:t>
             </w:r>
-            <w:hyperlink r:id="rId15">
+            <w:hyperlink r:id="rId10">
               <w:r>
                 <w:rPr>
                   <w:color w:val="1155CC"/>
@@ -3749,7 +3036,7 @@
               </w:rPr>
               <w:t xml:space="preserve"> </w:t>
             </w:r>
-            <w:hyperlink r:id="rId16">
+            <w:hyperlink r:id="rId11">
               <w:r>
                 <w:rPr>
                   <w:color w:val="1155CC"/>
@@ -3829,6 +3116,14 @@
                 <w:szCs w:val="20"/>
               </w:rPr>
             </w:pPr>
+            <w:r>
+              <w:rPr>
+                <w:color w:val="000000"/>
+                <w:sz w:val="20"/>
+                <w:szCs w:val="20"/>
+              </w:rPr>
+              <w:t>5.03.25</w:t>
+            </w:r>
           </w:p>
         </w:tc>
         <w:tc>
@@ -3857,6 +3152,14 @@
                 <w:szCs w:val="20"/>
               </w:rPr>
             </w:pPr>
+            <w:r>
+              <w:rPr>
+                <w:color w:val="000000"/>
+                <w:sz w:val="20"/>
+                <w:szCs w:val="20"/>
+              </w:rPr>
+              <w:t>5.03.25</w:t>
+            </w:r>
           </w:p>
         </w:tc>
       </w:tr>
